--- a/assignment_01.docx
+++ b/assignment_01.docx
@@ -20,7 +20,17 @@
           <w:sz w:val="24"/>
           <w:szCs w:val="24"/>
         </w:rPr>
-        <w:t>Assignment 1</w:t>
+        <w:t xml:space="preserve">Assignment </w:t>
+      </w:r>
+      <w:r>
+        <w:rPr>
+          <w:rFonts w:ascii="Times New Roman" w:hAnsi="Times New Roman" w:cs="Times New Roman"/>
+          <w:b/>
+          <w:bCs/>
+          <w:sz w:val="24"/>
+          <w:szCs w:val="24"/>
+        </w:rPr>
+        <w:t>2</w:t>
       </w:r>
       <w:r>
         <w:rPr>
@@ -36,15 +46,7 @@
           <w:sz w:val="24"/>
           <w:szCs w:val="24"/>
         </w:rPr>
-        <w:t>0</w:t>
-      </w:r>
-      <w:r>
-        <w:rPr>
-          <w:rFonts w:ascii="Times New Roman" w:hAnsi="Times New Roman" w:cs="Times New Roman"/>
-          <w:sz w:val="24"/>
-          <w:szCs w:val="24"/>
-        </w:rPr>
-        <w:t>3</w:t>
+        <w:t>31</w:t>
       </w:r>
       <w:r>
         <w:rPr>
@@ -137,7 +139,27 @@
           <w:sz w:val="24"/>
           <w:szCs w:val="24"/>
         </w:rPr>
-        <w:t>Get the data</w:t>
+        <w:t xml:space="preserve">Get </w:t>
+      </w:r>
+      <w:r>
+        <w:rPr>
+          <w:rFonts w:ascii="Times New Roman" w:hAnsi="Times New Roman" w:cs="Times New Roman"/>
+          <w:b/>
+          <w:bCs/>
+          <w:sz w:val="24"/>
+          <w:szCs w:val="24"/>
+        </w:rPr>
+        <w:t xml:space="preserve">and load </w:t>
+      </w:r>
+      <w:r>
+        <w:rPr>
+          <w:rFonts w:ascii="Times New Roman" w:hAnsi="Times New Roman" w:cs="Times New Roman"/>
+          <w:b/>
+          <w:bCs/>
+          <w:sz w:val="24"/>
+          <w:szCs w:val="24"/>
+        </w:rPr>
+        <w:t>the data</w:t>
       </w:r>
       <w:r>
         <w:rPr>
@@ -171,55 +193,70 @@
           <w:sz w:val="24"/>
           <w:szCs w:val="24"/>
         </w:rPr>
-        <w:t>Download th</w:t>
-      </w:r>
-      <w:r>
-        <w:rPr>
-          <w:rFonts w:ascii="Times New Roman" w:hAnsi="Times New Roman" w:cs="Times New Roman"/>
-          <w:sz w:val="24"/>
-          <w:szCs w:val="24"/>
-        </w:rPr>
-        <w:t xml:space="preserve">e </w:t>
-      </w:r>
-      <w:hyperlink r:id="rId8" w:history="1">
-        <w:r>
-          <w:rPr>
-            <w:rStyle w:val="Hyperlink"/>
-            <w:rFonts w:ascii="Times New Roman" w:hAnsi="Times New Roman" w:cs="Times New Roman"/>
-            <w:sz w:val="24"/>
-            <w:szCs w:val="24"/>
-          </w:rPr>
-          <w:t xml:space="preserve">election results from the </w:t>
-        </w:r>
-        <w:proofErr w:type="spellStart"/>
-        <w:r>
-          <w:rPr>
-            <w:rStyle w:val="Hyperlink"/>
-            <w:rFonts w:ascii="Times New Roman" w:hAnsi="Times New Roman" w:cs="Times New Roman"/>
-            <w:sz w:val="24"/>
-            <w:szCs w:val="24"/>
-          </w:rPr>
-          <w:t>Landtagswahl</w:t>
-        </w:r>
-        <w:proofErr w:type="spellEnd"/>
-        <w:r>
-          <w:rPr>
-            <w:rStyle w:val="Hyperlink"/>
-            <w:rFonts w:ascii="Times New Roman" w:hAnsi="Times New Roman" w:cs="Times New Roman"/>
-            <w:sz w:val="24"/>
-            <w:szCs w:val="24"/>
-          </w:rPr>
-          <w:t xml:space="preserve"> in Sachsen</w:t>
-        </w:r>
-      </w:hyperlink>
-      <w:r>
-        <w:rPr>
-          <w:rFonts w:ascii="Times New Roman" w:hAnsi="Times New Roman" w:cs="Times New Roman"/>
-          <w:sz w:val="24"/>
-          <w:szCs w:val="24"/>
-        </w:rPr>
-        <w:t>.</w:t>
-      </w:r>
+        <w:t xml:space="preserve">You will work with the data which I provided </w:t>
+      </w:r>
+      <w:proofErr w:type="gramStart"/>
+      <w:r>
+        <w:rPr>
+          <w:rFonts w:ascii="Times New Roman" w:hAnsi="Times New Roman" w:cs="Times New Roman"/>
+          <w:sz w:val="24"/>
+          <w:szCs w:val="24"/>
+        </w:rPr>
+        <w:t>you</w:t>
+      </w:r>
+      <w:proofErr w:type="gramEnd"/>
+      <w:r>
+        <w:rPr>
+          <w:rFonts w:ascii="Times New Roman" w:hAnsi="Times New Roman" w:cs="Times New Roman"/>
+          <w:sz w:val="24"/>
+          <w:szCs w:val="24"/>
+        </w:rPr>
+        <w:t xml:space="preserve"> in session 7: btw21_election_structural.rda. You can get the data on ILIAS (see Dateien).</w:t>
+      </w:r>
+      <w:r>
+        <w:rPr>
+          <w:rFonts w:ascii="Times New Roman" w:hAnsi="Times New Roman" w:cs="Times New Roman"/>
+          <w:sz w:val="24"/>
+          <w:szCs w:val="24"/>
+        </w:rPr>
+        <w:br/>
+      </w:r>
+    </w:p>
+    <w:p>
+      <w:pPr>
+        <w:pStyle w:val="Listenabsatz"/>
+        <w:numPr>
+          <w:ilvl w:val="0"/>
+          <w:numId w:val="1"/>
+        </w:numPr>
+        <w:spacing w:line="360" w:lineRule="auto"/>
+        <w:jc w:val="both"/>
+        <w:rPr>
+          <w:rFonts w:ascii="Times New Roman" w:hAnsi="Times New Roman" w:cs="Times New Roman"/>
+          <w:sz w:val="24"/>
+          <w:szCs w:val="24"/>
+        </w:rPr>
+      </w:pPr>
+      <w:r>
+        <w:rPr>
+          <w:rFonts w:ascii="Times New Roman" w:hAnsi="Times New Roman" w:cs="Times New Roman"/>
+          <w:b/>
+          <w:bCs/>
+          <w:sz w:val="24"/>
+          <w:szCs w:val="24"/>
+        </w:rPr>
+        <w:t>Visualization (&amp; some data wrangling):</w:t>
+      </w:r>
+    </w:p>
+    <w:p>
+      <w:pPr>
+        <w:pStyle w:val="Listenabsatz"/>
+        <w:rPr>
+          <w:rFonts w:ascii="Times New Roman" w:hAnsi="Times New Roman" w:cs="Times New Roman"/>
+          <w:sz w:val="24"/>
+          <w:szCs w:val="24"/>
+        </w:rPr>
+      </w:pPr>
     </w:p>
     <w:p>
       <w:pPr>
@@ -234,55 +271,311 @@
           <w:rFonts w:ascii="Times New Roman" w:hAnsi="Times New Roman" w:cs="Times New Roman"/>
           <w:sz w:val="24"/>
           <w:szCs w:val="24"/>
-          <w:lang w:val="de-DE"/>
-        </w:rPr>
-      </w:pPr>
-      <w:proofErr w:type="spellStart"/>
-      <w:r>
-        <w:rPr>
-          <w:rFonts w:ascii="Times New Roman" w:hAnsi="Times New Roman" w:cs="Times New Roman"/>
-          <w:sz w:val="24"/>
-          <w:szCs w:val="24"/>
-          <w:lang w:val="de-DE"/>
-        </w:rPr>
-        <w:t>Specifically</w:t>
-      </w:r>
-      <w:proofErr w:type="spellEnd"/>
-      <w:r>
-        <w:rPr>
-          <w:rFonts w:ascii="Times New Roman" w:hAnsi="Times New Roman" w:cs="Times New Roman"/>
-          <w:sz w:val="24"/>
-          <w:szCs w:val="24"/>
-          <w:lang w:val="de-DE"/>
-        </w:rPr>
-        <w:t xml:space="preserve">, </w:t>
-      </w:r>
-      <w:r>
-        <w:rPr>
-          <w:rFonts w:ascii="Times New Roman" w:hAnsi="Times New Roman" w:cs="Times New Roman"/>
-          <w:sz w:val="24"/>
-          <w:szCs w:val="24"/>
-          <w:lang w:val="de-DE"/>
-        </w:rPr>
-        <w:t>„</w:t>
-      </w:r>
-      <w:r>
-        <w:rPr>
-          <w:rFonts w:ascii="Times New Roman" w:hAnsi="Times New Roman" w:cs="Times New Roman"/>
-          <w:sz w:val="24"/>
-          <w:szCs w:val="24"/>
-          <w:lang w:val="de-DE"/>
-        </w:rPr>
-        <w:t>Landtagswahl 2024 - endgültiges amtliches Ergebnis, Datei ist nicht barrierefrei (*.xlsx, 0,32 MB) Freistaat Sachsen, Wahlkreise, Gemeinden, Teilgemeinden, Landkreise, Kreisfreie Städte</w:t>
-      </w:r>
-      <w:r>
-        <w:rPr>
-          <w:rFonts w:ascii="Times New Roman" w:hAnsi="Times New Roman" w:cs="Times New Roman"/>
-          <w:sz w:val="24"/>
-          <w:szCs w:val="24"/>
-          <w:lang w:val="de-DE"/>
-        </w:rPr>
-        <w:t>“</w:t>
+        </w:rPr>
+      </w:pPr>
+      <w:r>
+        <w:rPr>
+          <w:rFonts w:ascii="Times New Roman" w:hAnsi="Times New Roman" w:cs="Times New Roman"/>
+          <w:sz w:val="24"/>
+          <w:szCs w:val="24"/>
+        </w:rPr>
+        <w:t>Create a scatterplot for the relationship between the unemployment rate and the vote share of the AfD (second vote). The plot should include:</w:t>
+      </w:r>
+    </w:p>
+    <w:p>
+      <w:pPr>
+        <w:pStyle w:val="Listenabsatz"/>
+        <w:numPr>
+          <w:ilvl w:val="2"/>
+          <w:numId w:val="1"/>
+        </w:numPr>
+        <w:spacing w:line="360" w:lineRule="auto"/>
+        <w:jc w:val="both"/>
+        <w:rPr>
+          <w:rFonts w:ascii="Times New Roman" w:hAnsi="Times New Roman" w:cs="Times New Roman"/>
+          <w:sz w:val="24"/>
+          <w:szCs w:val="24"/>
+        </w:rPr>
+      </w:pPr>
+      <w:r>
+        <w:rPr>
+          <w:rFonts w:ascii="Times New Roman" w:hAnsi="Times New Roman" w:cs="Times New Roman"/>
+          <w:sz w:val="24"/>
+          <w:szCs w:val="24"/>
+        </w:rPr>
+        <w:t>A title</w:t>
+      </w:r>
+    </w:p>
+    <w:p>
+      <w:pPr>
+        <w:pStyle w:val="Listenabsatz"/>
+        <w:numPr>
+          <w:ilvl w:val="2"/>
+          <w:numId w:val="1"/>
+        </w:numPr>
+        <w:spacing w:line="360" w:lineRule="auto"/>
+        <w:jc w:val="both"/>
+        <w:rPr>
+          <w:rFonts w:ascii="Times New Roman" w:hAnsi="Times New Roman" w:cs="Times New Roman"/>
+          <w:sz w:val="24"/>
+          <w:szCs w:val="24"/>
+        </w:rPr>
+      </w:pPr>
+      <w:r>
+        <w:rPr>
+          <w:rFonts w:ascii="Times New Roman" w:hAnsi="Times New Roman" w:cs="Times New Roman"/>
+          <w:sz w:val="24"/>
+          <w:szCs w:val="24"/>
+        </w:rPr>
+        <w:t>A subtitle</w:t>
+      </w:r>
+    </w:p>
+    <w:p>
+      <w:pPr>
+        <w:pStyle w:val="Listenabsatz"/>
+        <w:numPr>
+          <w:ilvl w:val="2"/>
+          <w:numId w:val="1"/>
+        </w:numPr>
+        <w:spacing w:line="360" w:lineRule="auto"/>
+        <w:jc w:val="both"/>
+        <w:rPr>
+          <w:rFonts w:ascii="Times New Roman" w:hAnsi="Times New Roman" w:cs="Times New Roman"/>
+          <w:sz w:val="24"/>
+          <w:szCs w:val="24"/>
+        </w:rPr>
+      </w:pPr>
+      <w:r>
+        <w:rPr>
+          <w:rFonts w:ascii="Times New Roman" w:hAnsi="Times New Roman" w:cs="Times New Roman"/>
+          <w:sz w:val="24"/>
+          <w:szCs w:val="24"/>
+        </w:rPr>
+        <w:t>A caption</w:t>
+      </w:r>
+    </w:p>
+    <w:p>
+      <w:pPr>
+        <w:pStyle w:val="Listenabsatz"/>
+        <w:numPr>
+          <w:ilvl w:val="2"/>
+          <w:numId w:val="1"/>
+        </w:numPr>
+        <w:spacing w:line="360" w:lineRule="auto"/>
+        <w:jc w:val="both"/>
+        <w:rPr>
+          <w:rFonts w:ascii="Times New Roman" w:hAnsi="Times New Roman" w:cs="Times New Roman"/>
+          <w:sz w:val="24"/>
+          <w:szCs w:val="24"/>
+        </w:rPr>
+      </w:pPr>
+      <w:r>
+        <w:rPr>
+          <w:rFonts w:ascii="Times New Roman" w:hAnsi="Times New Roman" w:cs="Times New Roman"/>
+          <w:sz w:val="24"/>
+          <w:szCs w:val="24"/>
+        </w:rPr>
+        <w:t>Changed axis labels, a trend line</w:t>
+      </w:r>
+    </w:p>
+    <w:p>
+      <w:pPr>
+        <w:pStyle w:val="Listenabsatz"/>
+        <w:numPr>
+          <w:ilvl w:val="2"/>
+          <w:numId w:val="1"/>
+        </w:numPr>
+        <w:spacing w:line="360" w:lineRule="auto"/>
+        <w:jc w:val="both"/>
+        <w:rPr>
+          <w:rFonts w:ascii="Times New Roman" w:hAnsi="Times New Roman" w:cs="Times New Roman"/>
+          <w:sz w:val="24"/>
+          <w:szCs w:val="24"/>
+        </w:rPr>
+      </w:pPr>
+      <w:r>
+        <w:rPr>
+          <w:rFonts w:ascii="Times New Roman" w:hAnsi="Times New Roman" w:cs="Times New Roman"/>
+          <w:sz w:val="24"/>
+          <w:szCs w:val="24"/>
+        </w:rPr>
+        <w:t>Choose another theme!</w:t>
+      </w:r>
+    </w:p>
+    <w:p>
+      <w:pPr>
+        <w:pStyle w:val="Listenabsatz"/>
+        <w:numPr>
+          <w:ilvl w:val="1"/>
+          <w:numId w:val="1"/>
+        </w:numPr>
+        <w:spacing w:line="360" w:lineRule="auto"/>
+        <w:jc w:val="both"/>
+        <w:rPr>
+          <w:rFonts w:ascii="Times New Roman" w:hAnsi="Times New Roman" w:cs="Times New Roman"/>
+          <w:sz w:val="24"/>
+          <w:szCs w:val="24"/>
+        </w:rPr>
+      </w:pPr>
+      <w:r>
+        <w:rPr>
+          <w:rFonts w:ascii="Times New Roman" w:hAnsi="Times New Roman" w:cs="Times New Roman"/>
+          <w:sz w:val="24"/>
+          <w:szCs w:val="24"/>
+        </w:rPr>
+        <w:t xml:space="preserve"> </w:t>
+      </w:r>
+      <w:r>
+        <w:rPr>
+          <w:rFonts w:ascii="Times New Roman" w:hAnsi="Times New Roman" w:cs="Times New Roman"/>
+          <w:sz w:val="24"/>
+          <w:szCs w:val="24"/>
+        </w:rPr>
+        <w:t>Create a variable</w:t>
+      </w:r>
+      <w:r>
+        <w:rPr>
+          <w:rFonts w:ascii="Times New Roman" w:hAnsi="Times New Roman" w:cs="Times New Roman"/>
+          <w:sz w:val="24"/>
+          <w:szCs w:val="24"/>
+        </w:rPr>
+        <w:t xml:space="preserve"> that is called “unemployment”. This should take the value “high” if the unemployment rate is higher than or equal to 10, “moderate” if the unemployment rate is lower than 10 but higher than 5, and “low” if the unemployment rate is lower than or equal to 5.</w:t>
+      </w:r>
+    </w:p>
+    <w:p>
+      <w:pPr>
+        <w:pStyle w:val="Listenabsatz"/>
+        <w:numPr>
+          <w:ilvl w:val="1"/>
+          <w:numId w:val="1"/>
+        </w:numPr>
+        <w:spacing w:line="360" w:lineRule="auto"/>
+        <w:jc w:val="both"/>
+        <w:rPr>
+          <w:rFonts w:ascii="Times New Roman" w:hAnsi="Times New Roman" w:cs="Times New Roman"/>
+          <w:sz w:val="24"/>
+          <w:szCs w:val="24"/>
+        </w:rPr>
+      </w:pPr>
+      <w:r>
+        <w:rPr>
+          <w:rFonts w:ascii="Times New Roman" w:hAnsi="Times New Roman" w:cs="Times New Roman"/>
+          <w:sz w:val="24"/>
+          <w:szCs w:val="24"/>
+        </w:rPr>
+        <w:t>Create a histogram of AfD vote shares with three panels (using facet_wrap). The panels should correspond to the values of the new “unemployment” variable.</w:t>
+      </w:r>
+      <w:r>
+        <w:rPr>
+          <w:rFonts w:ascii="Times New Roman" w:hAnsi="Times New Roman" w:cs="Times New Roman"/>
+          <w:sz w:val="24"/>
+          <w:szCs w:val="24"/>
+        </w:rPr>
+        <w:t xml:space="preserve"> </w:t>
+      </w:r>
+      <w:r>
+        <w:rPr>
+          <w:rFonts w:ascii="Times New Roman" w:hAnsi="Times New Roman" w:cs="Times New Roman"/>
+          <w:sz w:val="24"/>
+          <w:szCs w:val="24"/>
+        </w:rPr>
+        <w:t>The plot should include:</w:t>
+      </w:r>
+    </w:p>
+    <w:p>
+      <w:pPr>
+        <w:pStyle w:val="Listenabsatz"/>
+        <w:numPr>
+          <w:ilvl w:val="2"/>
+          <w:numId w:val="1"/>
+        </w:numPr>
+        <w:spacing w:line="360" w:lineRule="auto"/>
+        <w:jc w:val="both"/>
+        <w:rPr>
+          <w:rFonts w:ascii="Times New Roman" w:hAnsi="Times New Roman" w:cs="Times New Roman"/>
+          <w:sz w:val="24"/>
+          <w:szCs w:val="24"/>
+        </w:rPr>
+      </w:pPr>
+      <w:r>
+        <w:rPr>
+          <w:rFonts w:ascii="Times New Roman" w:hAnsi="Times New Roman" w:cs="Times New Roman"/>
+          <w:sz w:val="24"/>
+          <w:szCs w:val="24"/>
+        </w:rPr>
+        <w:t>A title</w:t>
+      </w:r>
+    </w:p>
+    <w:p>
+      <w:pPr>
+        <w:pStyle w:val="Listenabsatz"/>
+        <w:numPr>
+          <w:ilvl w:val="2"/>
+          <w:numId w:val="1"/>
+        </w:numPr>
+        <w:spacing w:line="360" w:lineRule="auto"/>
+        <w:jc w:val="both"/>
+        <w:rPr>
+          <w:rFonts w:ascii="Times New Roman" w:hAnsi="Times New Roman" w:cs="Times New Roman"/>
+          <w:sz w:val="24"/>
+          <w:szCs w:val="24"/>
+        </w:rPr>
+      </w:pPr>
+      <w:r>
+        <w:rPr>
+          <w:rFonts w:ascii="Times New Roman" w:hAnsi="Times New Roman" w:cs="Times New Roman"/>
+          <w:sz w:val="24"/>
+          <w:szCs w:val="24"/>
+        </w:rPr>
+        <w:t>A subtitle</w:t>
+      </w:r>
+    </w:p>
+    <w:p>
+      <w:pPr>
+        <w:pStyle w:val="Listenabsatz"/>
+        <w:numPr>
+          <w:ilvl w:val="2"/>
+          <w:numId w:val="1"/>
+        </w:numPr>
+        <w:spacing w:line="360" w:lineRule="auto"/>
+        <w:jc w:val="both"/>
+        <w:rPr>
+          <w:rFonts w:ascii="Times New Roman" w:hAnsi="Times New Roman" w:cs="Times New Roman"/>
+          <w:sz w:val="24"/>
+          <w:szCs w:val="24"/>
+        </w:rPr>
+      </w:pPr>
+      <w:r>
+        <w:rPr>
+          <w:rFonts w:ascii="Times New Roman" w:hAnsi="Times New Roman" w:cs="Times New Roman"/>
+          <w:sz w:val="24"/>
+          <w:szCs w:val="24"/>
+        </w:rPr>
+        <w:t>A caption</w:t>
+      </w:r>
+    </w:p>
+    <w:p>
+      <w:pPr>
+        <w:pStyle w:val="Listenabsatz"/>
+        <w:numPr>
+          <w:ilvl w:val="2"/>
+          <w:numId w:val="1"/>
+        </w:numPr>
+        <w:spacing w:line="360" w:lineRule="auto"/>
+        <w:jc w:val="both"/>
+        <w:rPr>
+          <w:rFonts w:ascii="Times New Roman" w:hAnsi="Times New Roman" w:cs="Times New Roman"/>
+          <w:sz w:val="24"/>
+          <w:szCs w:val="24"/>
+        </w:rPr>
+      </w:pPr>
+      <w:r>
+        <w:rPr>
+          <w:rFonts w:ascii="Times New Roman" w:hAnsi="Times New Roman" w:cs="Times New Roman"/>
+          <w:sz w:val="24"/>
+          <w:szCs w:val="24"/>
+        </w:rPr>
+        <w:t>Changed axis labels</w:t>
       </w:r>
     </w:p>
     <w:p>
@@ -293,9 +586,10 @@
         <w:jc w:val="both"/>
         <w:rPr>
           <w:rFonts w:ascii="Times New Roman" w:hAnsi="Times New Roman" w:cs="Times New Roman"/>
-          <w:sz w:val="24"/>
-          <w:szCs w:val="24"/>
-          <w:lang w:val="de-DE"/>
+          <w:i/>
+          <w:iCs/>
+          <w:sz w:val="24"/>
+          <w:szCs w:val="24"/>
         </w:rPr>
       </w:pPr>
     </w:p>
@@ -310,6 +604,8 @@
         <w:jc w:val="both"/>
         <w:rPr>
           <w:rFonts w:ascii="Times New Roman" w:hAnsi="Times New Roman" w:cs="Times New Roman"/>
+          <w:i/>
+          <w:iCs/>
           <w:sz w:val="24"/>
           <w:szCs w:val="24"/>
         </w:rPr>
@@ -319,274 +615,42 @@
           <w:rFonts w:ascii="Times New Roman" w:hAnsi="Times New Roman" w:cs="Times New Roman"/>
           <w:b/>
           <w:bCs/>
-          <w:sz w:val="24"/>
-          <w:szCs w:val="24"/>
-        </w:rPr>
-        <w:t>Packages:</w:t>
-      </w:r>
-      <w:r>
-        <w:rPr>
-          <w:rFonts w:ascii="Times New Roman" w:hAnsi="Times New Roman" w:cs="Times New Roman"/>
-          <w:sz w:val="24"/>
-          <w:szCs w:val="24"/>
-        </w:rPr>
-        <w:t xml:space="preserve"> If needed, install the necessary packages and load them. For this assignment, the installing and loading the </w:t>
-      </w:r>
-      <w:proofErr w:type="spellStart"/>
-      <w:r>
-        <w:rPr>
-          <w:rFonts w:ascii="Times New Roman" w:hAnsi="Times New Roman" w:cs="Times New Roman"/>
           <w:i/>
           <w:iCs/>
           <w:sz w:val="24"/>
           <w:szCs w:val="24"/>
         </w:rPr>
-        <w:t>tidyverse</w:t>
-      </w:r>
-      <w:proofErr w:type="spellEnd"/>
-      <w:r>
-        <w:rPr>
-          <w:rFonts w:ascii="Times New Roman" w:hAnsi="Times New Roman" w:cs="Times New Roman"/>
+        <w:t>Your R script</w:t>
+      </w:r>
+      <w:r>
+        <w:rPr>
+          <w:rFonts w:ascii="Times New Roman" w:hAnsi="Times New Roman" w:cs="Times New Roman"/>
+          <w:b/>
+          <w:bCs/>
           <w:i/>
           <w:iCs/>
           <w:sz w:val="24"/>
           <w:szCs w:val="24"/>
         </w:rPr>
-        <w:t xml:space="preserve"> </w:t>
-      </w:r>
-      <w:r>
-        <w:rPr>
-          <w:rFonts w:ascii="Times New Roman" w:hAnsi="Times New Roman" w:cs="Times New Roman"/>
-          <w:sz w:val="24"/>
-          <w:szCs w:val="24"/>
-        </w:rPr>
-        <w:t xml:space="preserve">is sufficient. However, you can also only install and load the specific packages (e.g., </w:t>
-      </w:r>
-      <w:proofErr w:type="spellStart"/>
-      <w:r>
-        <w:rPr>
-          <w:rFonts w:ascii="Times New Roman" w:hAnsi="Times New Roman" w:cs="Times New Roman"/>
+        <w:t xml:space="preserve"> – Bonus</w:t>
+      </w:r>
+      <w:r>
+        <w:rPr>
+          <w:rFonts w:ascii="Times New Roman" w:hAnsi="Times New Roman" w:cs="Times New Roman"/>
+          <w:b/>
+          <w:bCs/>
           <w:i/>
           <w:iCs/>
           <w:sz w:val="24"/>
           <w:szCs w:val="24"/>
         </w:rPr>
-        <w:t>dplyr</w:t>
-      </w:r>
-      <w:proofErr w:type="spellEnd"/>
-      <w:r>
-        <w:rPr>
-          <w:rFonts w:ascii="Times New Roman" w:hAnsi="Times New Roman" w:cs="Times New Roman"/>
-          <w:sz w:val="24"/>
-          <w:szCs w:val="24"/>
-        </w:rPr>
-        <w:t>).</w:t>
-      </w:r>
-    </w:p>
-    <w:p>
-      <w:pPr>
-        <w:pStyle w:val="Listenabsatz"/>
-        <w:spacing w:line="360" w:lineRule="auto"/>
-        <w:jc w:val="both"/>
-        <w:rPr>
-          <w:rFonts w:ascii="Times New Roman" w:hAnsi="Times New Roman" w:cs="Times New Roman"/>
-          <w:sz w:val="24"/>
-          <w:szCs w:val="24"/>
-        </w:rPr>
-      </w:pPr>
-    </w:p>
-    <w:p>
-      <w:pPr>
-        <w:pStyle w:val="Listenabsatz"/>
-        <w:numPr>
-          <w:ilvl w:val="0"/>
-          <w:numId w:val="1"/>
-        </w:numPr>
-        <w:spacing w:line="360" w:lineRule="auto"/>
-        <w:jc w:val="both"/>
-        <w:rPr>
-          <w:rFonts w:ascii="Times New Roman" w:hAnsi="Times New Roman" w:cs="Times New Roman"/>
-          <w:sz w:val="24"/>
-          <w:szCs w:val="24"/>
-        </w:rPr>
-      </w:pPr>
-      <w:r>
-        <w:rPr>
-          <w:rFonts w:ascii="Times New Roman" w:hAnsi="Times New Roman" w:cs="Times New Roman"/>
-          <w:b/>
-          <w:bCs/>
-          <w:sz w:val="24"/>
-          <w:szCs w:val="24"/>
-        </w:rPr>
-        <w:t>Data import:</w:t>
-      </w:r>
-      <w:r>
-        <w:rPr>
-          <w:rFonts w:ascii="Times New Roman" w:hAnsi="Times New Roman" w:cs="Times New Roman"/>
-          <w:sz w:val="24"/>
-          <w:szCs w:val="24"/>
-        </w:rPr>
-        <w:t xml:space="preserve"> Import the data in the .</w:t>
-      </w:r>
-      <w:r>
-        <w:rPr>
-          <w:rFonts w:ascii="Times New Roman" w:hAnsi="Times New Roman" w:cs="Times New Roman"/>
-          <w:sz w:val="24"/>
-          <w:szCs w:val="24"/>
-        </w:rPr>
-        <w:t>xlsx</w:t>
-      </w:r>
-      <w:r>
-        <w:rPr>
-          <w:rFonts w:ascii="Times New Roman" w:hAnsi="Times New Roman" w:cs="Times New Roman"/>
-          <w:sz w:val="24"/>
-          <w:szCs w:val="24"/>
-        </w:rPr>
-        <w:t xml:space="preserve"> format. You can do this manually first. However, in your submission, you need to include the code to import the data.</w:t>
-      </w:r>
-    </w:p>
-    <w:p>
-      <w:pPr>
-        <w:pStyle w:val="Listenabsatz"/>
-        <w:numPr>
-          <w:ilvl w:val="1"/>
-          <w:numId w:val="1"/>
-        </w:numPr>
-        <w:rPr>
-          <w:rFonts w:ascii="Times New Roman" w:hAnsi="Times New Roman" w:cs="Times New Roman"/>
-          <w:sz w:val="24"/>
-          <w:szCs w:val="24"/>
-        </w:rPr>
-      </w:pPr>
-      <w:r>
-        <w:rPr>
-          <w:rFonts w:ascii="Times New Roman" w:hAnsi="Times New Roman" w:cs="Times New Roman"/>
-          <w:sz w:val="24"/>
-          <w:szCs w:val="24"/>
-        </w:rPr>
-        <w:t>Import only the data from the sheet “</w:t>
-      </w:r>
-      <w:r>
-        <w:rPr>
-          <w:rFonts w:ascii="Times New Roman" w:hAnsi="Times New Roman" w:cs="Times New Roman"/>
-          <w:sz w:val="24"/>
-          <w:szCs w:val="24"/>
-        </w:rPr>
-        <w:t>LW24_endgErgebnisse_SN&amp;WK</w:t>
-      </w:r>
-      <w:r>
-        <w:rPr>
-          <w:rFonts w:ascii="Times New Roman" w:hAnsi="Times New Roman" w:cs="Times New Roman"/>
-          <w:sz w:val="24"/>
-          <w:szCs w:val="24"/>
-        </w:rPr>
-        <w:t>”</w:t>
-      </w:r>
-    </w:p>
-    <w:p>
-      <w:pPr>
-        <w:pStyle w:val="Listenabsatz"/>
-        <w:numPr>
-          <w:ilvl w:val="1"/>
-          <w:numId w:val="1"/>
-        </w:numPr>
-        <w:rPr>
-          <w:rFonts w:ascii="Times New Roman" w:hAnsi="Times New Roman" w:cs="Times New Roman"/>
-          <w:sz w:val="24"/>
-          <w:szCs w:val="24"/>
-        </w:rPr>
-      </w:pPr>
-      <w:r>
-        <w:rPr>
-          <w:rFonts w:ascii="Times New Roman" w:hAnsi="Times New Roman" w:cs="Times New Roman"/>
-          <w:sz w:val="24"/>
-          <w:szCs w:val="24"/>
-        </w:rPr>
-        <w:t xml:space="preserve">Store the data in a </w:t>
-      </w:r>
-      <w:proofErr w:type="spellStart"/>
-      <w:r>
-        <w:rPr>
-          <w:rFonts w:ascii="Times New Roman" w:hAnsi="Times New Roman" w:cs="Times New Roman"/>
-          <w:sz w:val="24"/>
-          <w:szCs w:val="24"/>
-        </w:rPr>
-        <w:t>dataframe</w:t>
-      </w:r>
-      <w:proofErr w:type="spellEnd"/>
-      <w:r>
-        <w:rPr>
-          <w:rFonts w:ascii="Times New Roman" w:hAnsi="Times New Roman" w:cs="Times New Roman"/>
-          <w:sz w:val="24"/>
-          <w:szCs w:val="24"/>
-        </w:rPr>
-        <w:t xml:space="preserve"> called “</w:t>
-      </w:r>
-      <w:proofErr w:type="spellStart"/>
-      <w:r>
-        <w:rPr>
-          <w:rFonts w:ascii="Times New Roman" w:hAnsi="Times New Roman" w:cs="Times New Roman"/>
-          <w:sz w:val="24"/>
-          <w:szCs w:val="24"/>
-        </w:rPr>
-        <w:t>election_results</w:t>
-      </w:r>
-      <w:proofErr w:type="spellEnd"/>
-      <w:r>
-        <w:rPr>
-          <w:rFonts w:ascii="Times New Roman" w:hAnsi="Times New Roman" w:cs="Times New Roman"/>
-          <w:sz w:val="24"/>
-          <w:szCs w:val="24"/>
-        </w:rPr>
-        <w:t>”</w:t>
-      </w:r>
-    </w:p>
-    <w:p>
-      <w:pPr>
-        <w:pStyle w:val="Listenabsatz"/>
-        <w:rPr>
-          <w:rFonts w:ascii="Times New Roman" w:hAnsi="Times New Roman" w:cs="Times New Roman"/>
-          <w:sz w:val="24"/>
-          <w:szCs w:val="24"/>
-        </w:rPr>
-      </w:pPr>
-      <w:r>
-        <w:rPr>
-          <w:rFonts w:ascii="Times New Roman" w:hAnsi="Times New Roman" w:cs="Times New Roman"/>
-          <w:sz w:val="24"/>
-          <w:szCs w:val="24"/>
-        </w:rPr>
-        <w:br/>
-      </w:r>
-    </w:p>
-    <w:p>
-      <w:pPr>
-        <w:pStyle w:val="Listenabsatz"/>
-        <w:numPr>
-          <w:ilvl w:val="0"/>
-          <w:numId w:val="1"/>
-        </w:numPr>
-        <w:spacing w:line="360" w:lineRule="auto"/>
-        <w:jc w:val="both"/>
-        <w:rPr>
-          <w:rFonts w:ascii="Times New Roman" w:hAnsi="Times New Roman" w:cs="Times New Roman"/>
-          <w:sz w:val="24"/>
-          <w:szCs w:val="24"/>
-        </w:rPr>
-      </w:pPr>
-      <w:r>
-        <w:rPr>
-          <w:rFonts w:ascii="Times New Roman" w:hAnsi="Times New Roman" w:cs="Times New Roman"/>
-          <w:b/>
-          <w:bCs/>
-          <w:sz w:val="24"/>
-          <w:szCs w:val="24"/>
-        </w:rPr>
-        <w:t>Data wrangling:</w:t>
-      </w:r>
-      <w:r>
-        <w:rPr>
-          <w:rFonts w:ascii="Times New Roman" w:hAnsi="Times New Roman" w:cs="Times New Roman"/>
+        <w:t>:</w:t>
+      </w:r>
+      <w:r>
+        <w:rPr>
+          <w:rFonts w:ascii="Times New Roman" w:hAnsi="Times New Roman" w:cs="Times New Roman"/>
+          <w:i/>
+          <w:iCs/>
           <w:sz w:val="24"/>
           <w:szCs w:val="24"/>
         </w:rPr>
@@ -604,113 +668,33 @@
         <w:jc w:val="both"/>
         <w:rPr>
           <w:rFonts w:ascii="Times New Roman" w:hAnsi="Times New Roman" w:cs="Times New Roman"/>
-          <w:i/>
-          <w:iCs/>
-          <w:sz w:val="24"/>
-          <w:szCs w:val="24"/>
-        </w:rPr>
-      </w:pPr>
-      <w:r>
-        <w:rPr>
-          <w:rFonts w:ascii="Times New Roman" w:hAnsi="Times New Roman" w:cs="Times New Roman"/>
-          <w:i/>
-          <w:iCs/>
-          <w:sz w:val="24"/>
-          <w:szCs w:val="24"/>
-        </w:rPr>
-        <w:t>Select &amp; rename:</w:t>
-      </w:r>
-      <w:r>
-        <w:rPr>
-          <w:rFonts w:ascii="Times New Roman" w:hAnsi="Times New Roman" w:cs="Times New Roman"/>
-          <w:sz w:val="24"/>
-          <w:szCs w:val="24"/>
-        </w:rPr>
-        <w:t xml:space="preserve"> Sele</w:t>
-      </w:r>
-      <w:r>
-        <w:rPr>
-          <w:rFonts w:ascii="Times New Roman" w:hAnsi="Times New Roman" w:cs="Times New Roman"/>
-          <w:sz w:val="24"/>
-          <w:szCs w:val="24"/>
-        </w:rPr>
-        <w:t>ct the</w:t>
-      </w:r>
-      <w:r>
-        <w:rPr>
-          <w:rFonts w:ascii="Times New Roman" w:hAnsi="Times New Roman" w:cs="Times New Roman"/>
-          <w:sz w:val="24"/>
-          <w:szCs w:val="24"/>
-        </w:rPr>
-        <w:t xml:space="preserve"> columns “WK-Nr”, “WK-Name”, and the column that gives you the “</w:t>
-      </w:r>
-      <w:proofErr w:type="spellStart"/>
-      <w:r>
-        <w:rPr>
-          <w:rFonts w:ascii="Times New Roman" w:hAnsi="Times New Roman" w:cs="Times New Roman"/>
-          <w:sz w:val="24"/>
-          <w:szCs w:val="24"/>
-        </w:rPr>
-        <w:t>Zweitstimmen</w:t>
-      </w:r>
-      <w:proofErr w:type="spellEnd"/>
-      <w:r>
-        <w:rPr>
-          <w:rFonts w:ascii="Times New Roman" w:hAnsi="Times New Roman" w:cs="Times New Roman"/>
-          <w:sz w:val="24"/>
-          <w:szCs w:val="24"/>
-        </w:rPr>
-        <w:t>”</w:t>
-      </w:r>
-      <w:r>
-        <w:rPr>
-          <w:rFonts w:ascii="Times New Roman" w:hAnsi="Times New Roman" w:cs="Times New Roman"/>
-          <w:sz w:val="24"/>
-          <w:szCs w:val="24"/>
-        </w:rPr>
-        <w:t xml:space="preserve"> in percent for the main parties: CDU, SPD; FDP, Greens, Linke, and </w:t>
-      </w:r>
-      <w:proofErr w:type="spellStart"/>
-      <w:r>
-        <w:rPr>
-          <w:rFonts w:ascii="Times New Roman" w:hAnsi="Times New Roman" w:cs="Times New Roman"/>
-          <w:sz w:val="24"/>
-          <w:szCs w:val="24"/>
-        </w:rPr>
-        <w:t>AfD</w:t>
-      </w:r>
-      <w:proofErr w:type="spellEnd"/>
-      <w:r>
-        <w:rPr>
-          <w:rFonts w:ascii="Times New Roman" w:hAnsi="Times New Roman" w:cs="Times New Roman"/>
-          <w:sz w:val="24"/>
-          <w:szCs w:val="24"/>
-        </w:rPr>
-        <w:t>. Select and rename</w:t>
-      </w:r>
-      <w:r>
-        <w:rPr>
-          <w:rFonts w:ascii="Times New Roman" w:hAnsi="Times New Roman" w:cs="Times New Roman"/>
-          <w:sz w:val="24"/>
-          <w:szCs w:val="24"/>
-        </w:rPr>
-        <w:t xml:space="preserve"> (to English)</w:t>
-      </w:r>
-      <w:r>
-        <w:rPr>
-          <w:rFonts w:ascii="Times New Roman" w:hAnsi="Times New Roman" w:cs="Times New Roman"/>
-          <w:sz w:val="24"/>
-          <w:szCs w:val="24"/>
-        </w:rPr>
-        <w:t xml:space="preserve"> in one step.</w:t>
-      </w:r>
-      <w:r>
-        <w:rPr>
-          <w:rFonts w:ascii="Times New Roman" w:hAnsi="Times New Roman" w:cs="Times New Roman"/>
-          <w:sz w:val="24"/>
-          <w:szCs w:val="24"/>
-        </w:rPr>
-        <w:t xml:space="preserve"> Give the variables an informative but short name.</w:t>
+          <w:sz w:val="24"/>
+          <w:szCs w:val="24"/>
+        </w:rPr>
+      </w:pPr>
+      <w:r>
+        <w:rPr>
+          <w:rFonts w:ascii="Times New Roman" w:hAnsi="Times New Roman" w:cs="Times New Roman"/>
+          <w:sz w:val="24"/>
+          <w:szCs w:val="24"/>
+        </w:rPr>
+        <w:t>Make sure that your code is clean and in the right order: I should be able to run the code without interruption on my device (besides adjusting the file path to the</w:t>
+      </w:r>
+      <w:r>
+        <w:rPr>
+          <w:rFonts w:ascii="Times New Roman" w:hAnsi="Times New Roman" w:cs="Times New Roman"/>
+          <w:sz w:val="24"/>
+          <w:szCs w:val="24"/>
+        </w:rPr>
+        <w:t xml:space="preserve"> excel file</w:t>
+      </w:r>
+      <w:r>
+        <w:rPr>
+          <w:rFonts w:ascii="Times New Roman" w:hAnsi="Times New Roman" w:cs="Times New Roman"/>
+          <w:sz w:val="24"/>
+          <w:szCs w:val="24"/>
+        </w:rPr>
+        <w:t>) all at once.</w:t>
       </w:r>
     </w:p>
     <w:p>
@@ -724,177 +708,6 @@
         <w:jc w:val="both"/>
         <w:rPr>
           <w:rFonts w:ascii="Times New Roman" w:hAnsi="Times New Roman" w:cs="Times New Roman"/>
-          <w:i/>
-          <w:iCs/>
-          <w:sz w:val="24"/>
-          <w:szCs w:val="24"/>
-        </w:rPr>
-      </w:pPr>
-      <w:r>
-        <w:rPr>
-          <w:rFonts w:ascii="Times New Roman" w:hAnsi="Times New Roman" w:cs="Times New Roman"/>
-          <w:i/>
-          <w:iCs/>
-          <w:sz w:val="24"/>
-          <w:szCs w:val="24"/>
-        </w:rPr>
-        <w:t xml:space="preserve">Filter: </w:t>
-      </w:r>
-      <w:r>
-        <w:rPr>
-          <w:rFonts w:ascii="Times New Roman" w:hAnsi="Times New Roman" w:cs="Times New Roman"/>
-          <w:sz w:val="24"/>
-          <w:szCs w:val="24"/>
-        </w:rPr>
-        <w:t>In thi</w:t>
-      </w:r>
-      <w:r>
-        <w:rPr>
-          <w:rFonts w:ascii="Times New Roman" w:hAnsi="Times New Roman" w:cs="Times New Roman"/>
-          <w:sz w:val="24"/>
-          <w:szCs w:val="24"/>
-        </w:rPr>
-        <w:t xml:space="preserve">s step, reduce the data frame to </w:t>
-      </w:r>
-      <w:r>
-        <w:rPr>
-          <w:rFonts w:ascii="Times New Roman" w:hAnsi="Times New Roman" w:cs="Times New Roman"/>
-          <w:sz w:val="24"/>
-          <w:szCs w:val="24"/>
-        </w:rPr>
-        <w:t>election districts with vote shares for the Greens higher or equal to 5 percent.</w:t>
-      </w:r>
-    </w:p>
-    <w:p>
-      <w:pPr>
-        <w:pStyle w:val="Listenabsatz"/>
-        <w:spacing w:line="360" w:lineRule="auto"/>
-        <w:ind w:left="1440"/>
-        <w:jc w:val="both"/>
-        <w:rPr>
-          <w:rFonts w:ascii="Times New Roman" w:hAnsi="Times New Roman" w:cs="Times New Roman"/>
-          <w:i/>
-          <w:iCs/>
-          <w:sz w:val="24"/>
-          <w:szCs w:val="24"/>
-        </w:rPr>
-      </w:pPr>
-    </w:p>
-    <w:p>
-      <w:pPr>
-        <w:pStyle w:val="Listenabsatz"/>
-        <w:numPr>
-          <w:ilvl w:val="0"/>
-          <w:numId w:val="1"/>
-        </w:numPr>
-        <w:spacing w:line="360" w:lineRule="auto"/>
-        <w:jc w:val="both"/>
-        <w:rPr>
-          <w:rFonts w:ascii="Times New Roman" w:hAnsi="Times New Roman" w:cs="Times New Roman"/>
-          <w:i/>
-          <w:iCs/>
-          <w:sz w:val="24"/>
-          <w:szCs w:val="24"/>
-        </w:rPr>
-      </w:pPr>
-      <w:r>
-        <w:rPr>
-          <w:rFonts w:ascii="Times New Roman" w:hAnsi="Times New Roman" w:cs="Times New Roman"/>
-          <w:b/>
-          <w:bCs/>
-          <w:i/>
-          <w:iCs/>
-          <w:sz w:val="24"/>
-          <w:szCs w:val="24"/>
-        </w:rPr>
-        <w:t>Your R script</w:t>
-      </w:r>
-      <w:r>
-        <w:rPr>
-          <w:rFonts w:ascii="Times New Roman" w:hAnsi="Times New Roman" w:cs="Times New Roman"/>
-          <w:b/>
-          <w:bCs/>
-          <w:i/>
-          <w:iCs/>
-          <w:sz w:val="24"/>
-          <w:szCs w:val="24"/>
-        </w:rPr>
-        <w:t xml:space="preserve"> – Bonus</w:t>
-      </w:r>
-      <w:r>
-        <w:rPr>
-          <w:rFonts w:ascii="Times New Roman" w:hAnsi="Times New Roman" w:cs="Times New Roman"/>
-          <w:b/>
-          <w:bCs/>
-          <w:i/>
-          <w:iCs/>
-          <w:sz w:val="24"/>
-          <w:szCs w:val="24"/>
-        </w:rPr>
-        <w:t>:</w:t>
-      </w:r>
-      <w:r>
-        <w:rPr>
-          <w:rFonts w:ascii="Times New Roman" w:hAnsi="Times New Roman" w:cs="Times New Roman"/>
-          <w:i/>
-          <w:iCs/>
-          <w:sz w:val="24"/>
-          <w:szCs w:val="24"/>
-        </w:rPr>
-        <w:t xml:space="preserve"> </w:t>
-      </w:r>
-    </w:p>
-    <w:p>
-      <w:pPr>
-        <w:pStyle w:val="Listenabsatz"/>
-        <w:numPr>
-          <w:ilvl w:val="1"/>
-          <w:numId w:val="1"/>
-        </w:numPr>
-        <w:spacing w:line="360" w:lineRule="auto"/>
-        <w:jc w:val="both"/>
-        <w:rPr>
-          <w:rFonts w:ascii="Times New Roman" w:hAnsi="Times New Roman" w:cs="Times New Roman"/>
-          <w:sz w:val="24"/>
-          <w:szCs w:val="24"/>
-        </w:rPr>
-      </w:pPr>
-      <w:r>
-        <w:rPr>
-          <w:rFonts w:ascii="Times New Roman" w:hAnsi="Times New Roman" w:cs="Times New Roman"/>
-          <w:sz w:val="24"/>
-          <w:szCs w:val="24"/>
-        </w:rPr>
-        <w:t>Make sure that your code is clean and in the right order: I should be able to run the code without interruption on my device (besides adjusting the file path to the</w:t>
-      </w:r>
-      <w:r>
-        <w:rPr>
-          <w:rFonts w:ascii="Times New Roman" w:hAnsi="Times New Roman" w:cs="Times New Roman"/>
-          <w:sz w:val="24"/>
-          <w:szCs w:val="24"/>
-        </w:rPr>
-        <w:t xml:space="preserve"> excel file</w:t>
-      </w:r>
-      <w:r>
-        <w:rPr>
-          <w:rFonts w:ascii="Times New Roman" w:hAnsi="Times New Roman" w:cs="Times New Roman"/>
-          <w:sz w:val="24"/>
-          <w:szCs w:val="24"/>
-        </w:rPr>
-        <w:t>) all at once.</w:t>
-      </w:r>
-    </w:p>
-    <w:p>
-      <w:pPr>
-        <w:pStyle w:val="Listenabsatz"/>
-        <w:numPr>
-          <w:ilvl w:val="1"/>
-          <w:numId w:val="1"/>
-        </w:numPr>
-        <w:spacing w:line="360" w:lineRule="auto"/>
-        <w:jc w:val="both"/>
-        <w:rPr>
-          <w:rFonts w:ascii="Times New Roman" w:hAnsi="Times New Roman" w:cs="Times New Roman"/>
           <w:sz w:val="24"/>
           <w:szCs w:val="24"/>
         </w:rPr>
@@ -923,20 +736,9 @@
         </w:rPr>
         <w:t>? …</w:t>
       </w:r>
-    </w:p>
-    <w:p>
-      <w:pPr>
-        <w:spacing w:line="360" w:lineRule="auto"/>
-        <w:jc w:val="both"/>
-        <w:rPr>
-          <w:rFonts w:ascii="Times New Roman" w:hAnsi="Times New Roman" w:cs="Times New Roman"/>
-          <w:sz w:val="24"/>
-          <w:szCs w:val="24"/>
-        </w:rPr>
-      </w:pPr>
     </w:p>
     <w:sectPr>
-      <w:footerReference w:type="default" r:id="rId9"/>
+      <w:footerReference w:type="default" r:id="rId8"/>
       <w:pgSz w:w="11906" w:h="16838"/>
       <w:pgMar w:top="1417" w:right="1417" w:bottom="1134" w:left="1417" w:header="708" w:footer="708" w:gutter="0"/>
       <w:cols w:space="708"/>
@@ -2039,6 +1841,7 @@
   <w:style w:type="character" w:default="1" w:styleId="Absatz-Standardschriftart">
     <w:name w:val="Default Paragraph Font"/>
     <w:uiPriority w:val="1"/>
+    <w:semiHidden/>
     <w:unhideWhenUsed/>
   </w:style>
   <w:style w:type="table" w:default="1" w:styleId="NormaleTabelle">
